--- a/Getting_started/downloads/Group Project Phase I.docx
+++ b/Getting_started/downloads/Group Project Phase I.docx
@@ -4,7 +4,7 @@
   <w:body>
     <w:p>
       <w:r>
-        <w:t>Fall 2022 INFO-233 Group Project – Phase I – Project Definition</w:t>
+        <w:t>INFO-233 Group Project – Phase I – Project Definition</w:t>
       </w:r>
     </w:p>
     <w:p>
